--- a/Documents/Super Oiram Bros.docx
+++ b/Documents/Super Oiram Bros.docx
@@ -70,7 +70,7 @@
           <w:noProof/>
         </w:rPr>
         <w:drawing>
-          <wp:inline distT="0" distB="0" distL="0" distR="0">
+          <wp:inline distT="0" distB="0" distL="0" distR="0" wp14:anchorId="5D0A3056" wp14:editId="6AED408F">
             <wp:extent cx="2045621" cy="2727343"/>
             <wp:effectExtent l="0" t="0" r="0" b="0"/>
             <wp:docPr id="1" name="Afbeelding 1"/>
@@ -232,6 +232,8 @@
       <w:pPr>
         <w:jc w:val="center"/>
         <w:rPr>
+          <w:i/>
+          <w:iCs/>
           <w:sz w:val="14"/>
           <w:szCs w:val="14"/>
         </w:rPr>
@@ -284,6 +286,191 @@
         </w:rPr>
         <w:t xml:space="preserve"> rip off)</w:t>
       </w:r>
+      <w:r>
+        <w:rPr>
+          <w:i/>
+          <w:iCs/>
+          <w:sz w:val="14"/>
+          <w:szCs w:val="14"/>
+        </w:rPr>
+        <w:t xml:space="preserve"> </w:t>
+      </w:r>
+    </w:p>
+    <w:p>
+      <w:pPr>
+        <w:jc w:val="center"/>
+        <w:rPr>
+          <w:sz w:val="28"/>
+          <w:szCs w:val="28"/>
+        </w:rPr>
+      </w:pPr>
+      <w:r>
+        <w:rPr>
+          <w:sz w:val="28"/>
+          <w:szCs w:val="28"/>
+        </w:rPr>
+        <w:t>Engine</w:t>
+      </w:r>
+    </w:p>
+    <w:p>
+      <w:pPr>
+        <w:jc w:val="center"/>
+        <w:rPr>
+          <w:sz w:val="14"/>
+          <w:szCs w:val="14"/>
+        </w:rPr>
+      </w:pPr>
+      <w:r>
+        <w:rPr>
+          <w:sz w:val="14"/>
+          <w:szCs w:val="14"/>
+        </w:rPr>
+        <w:t xml:space="preserve">Dit project is gemaakt in de </w:t>
+      </w:r>
+      <w:proofErr w:type="spellStart"/>
+      <w:r>
+        <w:rPr>
+          <w:sz w:val="14"/>
+          <w:szCs w:val="14"/>
+        </w:rPr>
+        <w:t>unity</w:t>
+      </w:r>
+      <w:proofErr w:type="spellEnd"/>
+      <w:r>
+        <w:rPr>
+          <w:sz w:val="14"/>
+          <w:szCs w:val="14"/>
+        </w:rPr>
+        <w:t xml:space="preserve"> engine</w:t>
+      </w:r>
+    </w:p>
+    <w:p>
+      <w:pPr>
+        <w:jc w:val="center"/>
+        <w:rPr>
+          <w:sz w:val="28"/>
+          <w:szCs w:val="28"/>
+        </w:rPr>
+      </w:pPr>
+      <w:r>
+        <w:rPr>
+          <w:sz w:val="28"/>
+          <w:szCs w:val="28"/>
+        </w:rPr>
+        <w:t>Programmeer taal</w:t>
+      </w:r>
+    </w:p>
+    <w:p>
+      <w:pPr>
+        <w:jc w:val="center"/>
+        <w:rPr>
+          <w:sz w:val="14"/>
+          <w:szCs w:val="14"/>
+        </w:rPr>
+      </w:pPr>
+      <w:r>
+        <w:rPr>
+          <w:sz w:val="14"/>
+          <w:szCs w:val="14"/>
+        </w:rPr>
+        <w:t>Dit project is geprogrammeerd in C#</w:t>
+      </w:r>
+    </w:p>
+    <w:p>
+      <w:pPr>
+        <w:jc w:val="center"/>
+        <w:rPr>
+          <w:i/>
+          <w:iCs/>
+          <w:sz w:val="28"/>
+          <w:szCs w:val="28"/>
+        </w:rPr>
+      </w:pPr>
+      <w:r>
+        <w:rPr>
+          <w:i/>
+          <w:iCs/>
+          <w:sz w:val="28"/>
+          <w:szCs w:val="28"/>
+        </w:rPr>
+        <w:t>Control</w:t>
+      </w:r>
+      <w:r>
+        <w:rPr>
+          <w:i/>
+          <w:iCs/>
+          <w:sz w:val="28"/>
+          <w:szCs w:val="28"/>
+        </w:rPr>
+        <w:t>s</w:t>
+      </w:r>
+    </w:p>
+    <w:p>
+      <w:pPr>
+        <w:jc w:val="center"/>
+        <w:rPr>
+          <w:i/>
+          <w:iCs/>
+          <w:sz w:val="14"/>
+          <w:szCs w:val="14"/>
+        </w:rPr>
+      </w:pPr>
+      <w:r>
+        <w:rPr>
+          <w:i/>
+          <w:iCs/>
+          <w:sz w:val="14"/>
+          <w:szCs w:val="14"/>
+        </w:rPr>
+        <w:t>A – Om naar links te lopen</w:t>
+      </w:r>
+    </w:p>
+    <w:p>
+      <w:pPr>
+        <w:jc w:val="center"/>
+        <w:rPr>
+          <w:i/>
+          <w:iCs/>
+          <w:sz w:val="14"/>
+          <w:szCs w:val="14"/>
+        </w:rPr>
+      </w:pPr>
+      <w:r>
+        <w:rPr>
+          <w:i/>
+          <w:iCs/>
+          <w:sz w:val="14"/>
+          <w:szCs w:val="14"/>
+        </w:rPr>
+        <w:t>D – Om naar rechts te lopen</w:t>
+      </w:r>
+    </w:p>
+    <w:p>
+      <w:pPr>
+        <w:jc w:val="center"/>
+        <w:rPr>
+          <w:sz w:val="14"/>
+          <w:szCs w:val="14"/>
+        </w:rPr>
+      </w:pPr>
+      <w:r>
+        <w:rPr>
+          <w:i/>
+          <w:iCs/>
+          <w:sz w:val="14"/>
+          <w:szCs w:val="14"/>
+        </w:rPr>
+        <w:t>Spatie – Om te springen</w:t>
+      </w:r>
+    </w:p>
+    <w:p>
+      <w:pPr>
+        <w:jc w:val="center"/>
+        <w:rPr>
+          <w:sz w:val="14"/>
+          <w:szCs w:val="14"/>
+        </w:rPr>
+      </w:pPr>
     </w:p>
     <w:p>
       <w:pPr>
@@ -399,326 +586,383 @@
           <w:szCs w:val="14"/>
         </w:rPr>
         <w:t xml:space="preserve"> moet door levels (voor nu 1) </w:t>
+      </w:r>
+    </w:p>
+    <w:p>
+      <w:pPr>
+        <w:jc w:val="center"/>
+        <w:rPr>
+          <w:i/>
+          <w:iCs/>
+          <w:sz w:val="28"/>
+          <w:szCs w:val="28"/>
+        </w:rPr>
+      </w:pPr>
+      <w:proofErr w:type="spellStart"/>
+      <w:r>
+        <w:rPr>
+          <w:i/>
+          <w:iCs/>
+          <w:sz w:val="28"/>
+          <w:szCs w:val="28"/>
+        </w:rPr>
+        <w:t>Main</w:t>
+      </w:r>
+      <w:proofErr w:type="spellEnd"/>
+      <w:r>
+        <w:rPr>
+          <w:i/>
+          <w:iCs/>
+          <w:sz w:val="28"/>
+          <w:szCs w:val="28"/>
+        </w:rPr>
+        <w:t xml:space="preserve"> </w:t>
+      </w:r>
+      <w:proofErr w:type="spellStart"/>
+      <w:r>
+        <w:rPr>
+          <w:i/>
+          <w:iCs/>
+          <w:sz w:val="28"/>
+          <w:szCs w:val="28"/>
+        </w:rPr>
+        <w:t>characters</w:t>
+      </w:r>
+      <w:proofErr w:type="spellEnd"/>
+    </w:p>
+    <w:p>
+      <w:pPr>
+        <w:jc w:val="center"/>
+        <w:rPr>
+          <w:i/>
+          <w:iCs/>
+          <w:sz w:val="14"/>
+          <w:szCs w:val="14"/>
+        </w:rPr>
+      </w:pPr>
+      <w:proofErr w:type="spellStart"/>
+      <w:r>
+        <w:rPr>
+          <w:i/>
+          <w:iCs/>
+          <w:sz w:val="14"/>
+          <w:szCs w:val="14"/>
+        </w:rPr>
+        <w:t>Oiram</w:t>
+      </w:r>
+      <w:proofErr w:type="spellEnd"/>
+      <w:r>
+        <w:rPr>
+          <w:i/>
+          <w:iCs/>
+          <w:sz w:val="14"/>
+          <w:szCs w:val="14"/>
+        </w:rPr>
+        <w:t xml:space="preserve"> – Het hoofd persoon van de game</w:t>
+      </w:r>
+    </w:p>
+    <w:p>
+      <w:pPr>
+        <w:jc w:val="center"/>
+        <w:rPr>
+          <w:i/>
+          <w:iCs/>
+          <w:sz w:val="14"/>
+          <w:szCs w:val="14"/>
+        </w:rPr>
+      </w:pPr>
+      <w:proofErr w:type="spellStart"/>
+      <w:r>
+        <w:rPr>
+          <w:i/>
+          <w:iCs/>
+          <w:sz w:val="14"/>
+          <w:szCs w:val="14"/>
+        </w:rPr>
+        <w:t>Abmoog</w:t>
+      </w:r>
+      <w:proofErr w:type="spellEnd"/>
+      <w:r>
+        <w:rPr>
+          <w:i/>
+          <w:iCs/>
+          <w:sz w:val="14"/>
+          <w:szCs w:val="14"/>
+        </w:rPr>
+        <w:t xml:space="preserve"> – En </w:t>
+      </w:r>
+      <w:proofErr w:type="spellStart"/>
+      <w:r>
+        <w:rPr>
+          <w:i/>
+          <w:iCs/>
+          <w:sz w:val="14"/>
+          <w:szCs w:val="14"/>
+        </w:rPr>
+        <w:t>nutelose</w:t>
+      </w:r>
+      <w:proofErr w:type="spellEnd"/>
+      <w:r>
+        <w:rPr>
+          <w:i/>
+          <w:iCs/>
+          <w:sz w:val="14"/>
+          <w:szCs w:val="14"/>
+        </w:rPr>
+        <w:t xml:space="preserve"> </w:t>
+      </w:r>
+      <w:proofErr w:type="spellStart"/>
+      <w:r>
+        <w:rPr>
+          <w:i/>
+          <w:iCs/>
+          <w:sz w:val="14"/>
+          <w:szCs w:val="14"/>
+        </w:rPr>
+        <w:t>enemy</w:t>
+      </w:r>
+      <w:proofErr w:type="spellEnd"/>
+      <w:r>
+        <w:rPr>
+          <w:i/>
+          <w:iCs/>
+          <w:sz w:val="14"/>
+          <w:szCs w:val="14"/>
+        </w:rPr>
+        <w:t xml:space="preserve"> die je maar een keer op </w:t>
+      </w:r>
+      <w:proofErr w:type="spellStart"/>
+      <w:r>
+        <w:rPr>
+          <w:i/>
+          <w:iCs/>
+          <w:sz w:val="14"/>
+          <w:szCs w:val="14"/>
+        </w:rPr>
+        <w:t>zn</w:t>
+      </w:r>
+      <w:proofErr w:type="spellEnd"/>
+      <w:r>
+        <w:rPr>
+          <w:i/>
+          <w:iCs/>
+          <w:sz w:val="14"/>
+          <w:szCs w:val="14"/>
+        </w:rPr>
+        <w:t xml:space="preserve"> hoofd hoeft te stampen om hem te vermoorden</w:t>
+      </w:r>
+    </w:p>
+    <w:p>
+      <w:pPr>
+        <w:jc w:val="center"/>
+        <w:rPr>
+          <w:i/>
+          <w:iCs/>
+          <w:sz w:val="14"/>
+          <w:szCs w:val="14"/>
+        </w:rPr>
+      </w:pPr>
+      <w:proofErr w:type="spellStart"/>
+      <w:r>
+        <w:rPr>
+          <w:i/>
+          <w:iCs/>
+          <w:sz w:val="14"/>
+          <w:szCs w:val="14"/>
+        </w:rPr>
+        <w:t>Apoort</w:t>
+      </w:r>
+      <w:proofErr w:type="spellEnd"/>
+      <w:r>
+        <w:rPr>
+          <w:i/>
+          <w:iCs/>
+          <w:sz w:val="14"/>
+          <w:szCs w:val="14"/>
+        </w:rPr>
+        <w:t xml:space="preserve"> </w:t>
+      </w:r>
+      <w:proofErr w:type="spellStart"/>
+      <w:r>
+        <w:rPr>
+          <w:i/>
+          <w:iCs/>
+          <w:sz w:val="14"/>
+          <w:szCs w:val="14"/>
+        </w:rPr>
+        <w:t>Apook</w:t>
+      </w:r>
+      <w:proofErr w:type="spellEnd"/>
+      <w:r>
+        <w:rPr>
+          <w:i/>
+          <w:iCs/>
+          <w:sz w:val="14"/>
+          <w:szCs w:val="14"/>
+        </w:rPr>
+        <w:t xml:space="preserve"> – En schildpad die je kunt gebruiken om </w:t>
+      </w:r>
+    </w:p>
+    <w:p>
+      <w:pPr>
+        <w:jc w:val="center"/>
+        <w:rPr>
+          <w:i/>
+          <w:iCs/>
+          <w:sz w:val="28"/>
+          <w:szCs w:val="28"/>
+        </w:rPr>
+      </w:pPr>
+      <w:r>
+        <w:rPr>
+          <w:i/>
+          <w:iCs/>
+          <w:sz w:val="28"/>
+          <w:szCs w:val="28"/>
+        </w:rPr>
+        <w:t>Level design</w:t>
+      </w:r>
+    </w:p>
+    <w:p>
+      <w:pPr>
+        <w:jc w:val="center"/>
+        <w:rPr>
+          <w:i/>
+          <w:iCs/>
+          <w:sz w:val="14"/>
+          <w:szCs w:val="14"/>
+        </w:rPr>
+      </w:pPr>
+    </w:p>
+    <w:p>
+      <w:pPr>
+        <w:jc w:val="center"/>
+        <w:rPr>
+          <w:i/>
+          <w:iCs/>
+          <w:sz w:val="28"/>
+          <w:szCs w:val="28"/>
+        </w:rPr>
+      </w:pPr>
+      <w:r>
+        <w:rPr>
+          <w:i/>
+          <w:iCs/>
+          <w:sz w:val="28"/>
+          <w:szCs w:val="28"/>
+        </w:rPr>
+        <w:t>Power ups</w:t>
+      </w:r>
+    </w:p>
+    <w:p>
+      <w:pPr>
+        <w:jc w:val="center"/>
+        <w:rPr>
+          <w:i/>
+          <w:iCs/>
+          <w:sz w:val="14"/>
+          <w:szCs w:val="14"/>
+        </w:rPr>
+      </w:pPr>
+      <w:proofErr w:type="spellStart"/>
+      <w:r>
+        <w:rPr>
+          <w:i/>
+          <w:iCs/>
+          <w:sz w:val="14"/>
+          <w:szCs w:val="14"/>
+        </w:rPr>
+        <w:t>Mushroom</w:t>
+      </w:r>
+      <w:proofErr w:type="spellEnd"/>
+      <w:r>
+        <w:rPr>
+          <w:i/>
+          <w:iCs/>
+          <w:sz w:val="14"/>
+          <w:szCs w:val="14"/>
+        </w:rPr>
+        <w:t xml:space="preserve"> – Maak je groter</w:t>
+      </w:r>
+    </w:p>
+    <w:p>
+      <w:pPr>
+        <w:jc w:val="center"/>
+        <w:rPr>
+          <w:i/>
+          <w:iCs/>
+          <w:sz w:val="14"/>
+          <w:szCs w:val="14"/>
+        </w:rPr>
+      </w:pPr>
+      <w:r>
+        <w:rPr>
+          <w:i/>
+          <w:iCs/>
+          <w:sz w:val="14"/>
+          <w:szCs w:val="14"/>
+        </w:rPr>
+        <w:t>Banaan – Laat je bananen schieten</w:t>
+      </w:r>
+      <w:r>
+        <w:rPr>
+          <w:i/>
+          <w:iCs/>
+          <w:noProof/>
+          <w:sz w:val="14"/>
+          <w:szCs w:val="14"/>
+        </w:rPr>
+        <w:drawing>
+          <wp:inline distT="0" distB="0" distL="0" distR="0" wp14:anchorId="0A83728F" wp14:editId="10730705">
+            <wp:extent cx="391473" cy="391473"/>
+            <wp:effectExtent l="57150" t="0" r="8890" b="46990"/>
+            <wp:docPr id="2" name="Afbeelding 2"/>
+            <wp:cNvGraphicFramePr>
+              <a:graphicFrameLocks xmlns:a="http://schemas.openxmlformats.org/drawingml/2006/main" noChangeAspect="1"/>
+            </wp:cNvGraphicFramePr>
+            <a:graphic xmlns:a="http://schemas.openxmlformats.org/drawingml/2006/main">
+              <a:graphicData uri="http://schemas.openxmlformats.org/drawingml/2006/picture">
+                <pic:pic xmlns:pic="http://schemas.openxmlformats.org/drawingml/2006/picture">
+                  <pic:nvPicPr>
+                    <pic:cNvPr id="0" name="Picture 1"/>
+                    <pic:cNvPicPr>
+                      <a:picLocks noChangeAspect="1" noChangeArrowheads="1"/>
+                    </pic:cNvPicPr>
+                  </pic:nvPicPr>
+                  <pic:blipFill>
+                    <a:blip r:embed="rId5" cstate="print">
+                      <a:extLst>
+                        <a:ext uri="{28A0092B-C50C-407E-A947-70E740481C1C}">
+                          <a14:useLocalDpi xmlns:a14="http://schemas.microsoft.com/office/drawing/2010/main" val="0"/>
+                        </a:ext>
+                      </a:extLst>
+                    </a:blip>
+                    <a:srcRect/>
+                    <a:stretch>
+                      <a:fillRect/>
+                    </a:stretch>
+                  </pic:blipFill>
+                  <pic:spPr bwMode="auto">
+                    <a:xfrm rot="8513765" flipV="1">
+                      <a:off x="0" y="0"/>
+                      <a:ext cx="414195" cy="414195"/>
+                    </a:xfrm>
+                    <a:prstGeom prst="rect">
+                      <a:avLst/>
+                    </a:prstGeom>
+                    <a:noFill/>
+                    <a:ln>
+                      <a:noFill/>
+                    </a:ln>
+                  </pic:spPr>
+                </pic:pic>
+              </a:graphicData>
+            </a:graphic>
+          </wp:inline>
+        </w:drawing>
       </w:r>
       <w:bookmarkStart w:id="0" w:name="_GoBack"/>
       <w:bookmarkEnd w:id="0"/>
-    </w:p>
-    <w:p>
-      <w:pPr>
-        <w:jc w:val="center"/>
-        <w:rPr>
-          <w:i/>
-          <w:iCs/>
-          <w:sz w:val="28"/>
-          <w:szCs w:val="28"/>
-        </w:rPr>
-      </w:pPr>
-      <w:proofErr w:type="spellStart"/>
-      <w:r>
-        <w:rPr>
-          <w:i/>
-          <w:iCs/>
-          <w:sz w:val="28"/>
-          <w:szCs w:val="28"/>
-        </w:rPr>
-        <w:t>Main</w:t>
-      </w:r>
-      <w:proofErr w:type="spellEnd"/>
-      <w:r>
-        <w:rPr>
-          <w:i/>
-          <w:iCs/>
-          <w:sz w:val="28"/>
-          <w:szCs w:val="28"/>
-        </w:rPr>
-        <w:t xml:space="preserve"> </w:t>
-      </w:r>
-      <w:proofErr w:type="spellStart"/>
-      <w:r>
-        <w:rPr>
-          <w:i/>
-          <w:iCs/>
-          <w:sz w:val="28"/>
-          <w:szCs w:val="28"/>
-        </w:rPr>
-        <w:t>characters</w:t>
-      </w:r>
-      <w:proofErr w:type="spellEnd"/>
-    </w:p>
-    <w:p>
-      <w:pPr>
-        <w:jc w:val="center"/>
-        <w:rPr>
-          <w:i/>
-          <w:iCs/>
-          <w:sz w:val="14"/>
-          <w:szCs w:val="14"/>
-        </w:rPr>
-      </w:pPr>
-      <w:proofErr w:type="spellStart"/>
-      <w:r>
-        <w:rPr>
-          <w:i/>
-          <w:iCs/>
-          <w:sz w:val="14"/>
-          <w:szCs w:val="14"/>
-        </w:rPr>
-        <w:t>Oiram</w:t>
-      </w:r>
-      <w:proofErr w:type="spellEnd"/>
-      <w:r>
-        <w:rPr>
-          <w:i/>
-          <w:iCs/>
-          <w:sz w:val="14"/>
-          <w:szCs w:val="14"/>
-        </w:rPr>
-        <w:t xml:space="preserve"> – Het hoofd persoon van de game</w:t>
-      </w:r>
-    </w:p>
-    <w:p>
-      <w:pPr>
-        <w:jc w:val="center"/>
-        <w:rPr>
-          <w:i/>
-          <w:iCs/>
-          <w:sz w:val="14"/>
-          <w:szCs w:val="14"/>
-        </w:rPr>
-      </w:pPr>
-      <w:proofErr w:type="spellStart"/>
-      <w:r>
-        <w:rPr>
-          <w:i/>
-          <w:iCs/>
-          <w:sz w:val="14"/>
-          <w:szCs w:val="14"/>
-        </w:rPr>
-        <w:t>Abmoog</w:t>
-      </w:r>
-      <w:proofErr w:type="spellEnd"/>
-      <w:r>
-        <w:rPr>
-          <w:i/>
-          <w:iCs/>
-          <w:sz w:val="14"/>
-          <w:szCs w:val="14"/>
-        </w:rPr>
-        <w:t xml:space="preserve"> – En </w:t>
-      </w:r>
-      <w:proofErr w:type="spellStart"/>
-      <w:r>
-        <w:rPr>
-          <w:i/>
-          <w:iCs/>
-          <w:sz w:val="14"/>
-          <w:szCs w:val="14"/>
-        </w:rPr>
-        <w:t>nutelose</w:t>
-      </w:r>
-      <w:proofErr w:type="spellEnd"/>
-      <w:r>
-        <w:rPr>
-          <w:i/>
-          <w:iCs/>
-          <w:sz w:val="14"/>
-          <w:szCs w:val="14"/>
-        </w:rPr>
-        <w:t xml:space="preserve"> </w:t>
-      </w:r>
-      <w:proofErr w:type="spellStart"/>
-      <w:r>
-        <w:rPr>
-          <w:i/>
-          <w:iCs/>
-          <w:sz w:val="14"/>
-          <w:szCs w:val="14"/>
-        </w:rPr>
-        <w:t>enemy</w:t>
-      </w:r>
-      <w:proofErr w:type="spellEnd"/>
-      <w:r>
-        <w:rPr>
-          <w:i/>
-          <w:iCs/>
-          <w:sz w:val="14"/>
-          <w:szCs w:val="14"/>
-        </w:rPr>
-        <w:t xml:space="preserve"> die je maar een keer op </w:t>
-      </w:r>
-      <w:proofErr w:type="spellStart"/>
-      <w:r>
-        <w:rPr>
-          <w:i/>
-          <w:iCs/>
-          <w:sz w:val="14"/>
-          <w:szCs w:val="14"/>
-        </w:rPr>
-        <w:t>zn</w:t>
-      </w:r>
-      <w:proofErr w:type="spellEnd"/>
-      <w:r>
-        <w:rPr>
-          <w:i/>
-          <w:iCs/>
-          <w:sz w:val="14"/>
-          <w:szCs w:val="14"/>
-        </w:rPr>
-        <w:t xml:space="preserve"> hoofd hoeft te stampen om hem te vermoorden</w:t>
-      </w:r>
-    </w:p>
-    <w:p>
-      <w:pPr>
-        <w:jc w:val="center"/>
-        <w:rPr>
-          <w:i/>
-          <w:iCs/>
-          <w:sz w:val="14"/>
-          <w:szCs w:val="14"/>
-        </w:rPr>
-      </w:pPr>
-      <w:proofErr w:type="spellStart"/>
-      <w:r>
-        <w:rPr>
-          <w:i/>
-          <w:iCs/>
-          <w:sz w:val="14"/>
-          <w:szCs w:val="14"/>
-        </w:rPr>
-        <w:t>Apoort</w:t>
-      </w:r>
-      <w:proofErr w:type="spellEnd"/>
-      <w:r>
-        <w:rPr>
-          <w:i/>
-          <w:iCs/>
-          <w:sz w:val="14"/>
-          <w:szCs w:val="14"/>
-        </w:rPr>
-        <w:t xml:space="preserve"> </w:t>
-      </w:r>
-      <w:proofErr w:type="spellStart"/>
-      <w:r>
-        <w:rPr>
-          <w:i/>
-          <w:iCs/>
-          <w:sz w:val="14"/>
-          <w:szCs w:val="14"/>
-        </w:rPr>
-        <w:t>Apook</w:t>
-      </w:r>
-      <w:proofErr w:type="spellEnd"/>
-      <w:r>
-        <w:rPr>
-          <w:i/>
-          <w:iCs/>
-          <w:sz w:val="14"/>
-          <w:szCs w:val="14"/>
-        </w:rPr>
-        <w:t xml:space="preserve"> – En schildpad die je kunt gebruiken om </w:t>
-      </w:r>
-    </w:p>
-    <w:p>
-      <w:pPr>
-        <w:jc w:val="center"/>
-        <w:rPr>
-          <w:i/>
-          <w:iCs/>
-          <w:sz w:val="28"/>
-          <w:szCs w:val="28"/>
-        </w:rPr>
-      </w:pPr>
-      <w:r>
-        <w:rPr>
-          <w:i/>
-          <w:iCs/>
-          <w:sz w:val="28"/>
-          <w:szCs w:val="28"/>
-        </w:rPr>
-        <w:t>Level design</w:t>
-      </w:r>
-    </w:p>
-    <w:p>
-      <w:pPr>
-        <w:jc w:val="center"/>
-        <w:rPr>
-          <w:i/>
-          <w:iCs/>
-          <w:sz w:val="14"/>
-          <w:szCs w:val="14"/>
-        </w:rPr>
-      </w:pPr>
-    </w:p>
-    <w:p>
-      <w:pPr>
-        <w:jc w:val="center"/>
-        <w:rPr>
-          <w:i/>
-          <w:iCs/>
-          <w:sz w:val="28"/>
-          <w:szCs w:val="28"/>
-        </w:rPr>
-      </w:pPr>
-      <w:r>
-        <w:rPr>
-          <w:i/>
-          <w:iCs/>
-          <w:sz w:val="28"/>
-          <w:szCs w:val="28"/>
-        </w:rPr>
-        <w:t>Power ups</w:t>
-      </w:r>
-    </w:p>
-    <w:p>
-      <w:pPr>
-        <w:jc w:val="center"/>
-        <w:rPr>
-          <w:i/>
-          <w:iCs/>
-          <w:sz w:val="14"/>
-          <w:szCs w:val="14"/>
-        </w:rPr>
-      </w:pPr>
-      <w:proofErr w:type="spellStart"/>
-      <w:r>
-        <w:rPr>
-          <w:i/>
-          <w:iCs/>
-          <w:sz w:val="14"/>
-          <w:szCs w:val="14"/>
-        </w:rPr>
-        <w:t>Mushroom</w:t>
-      </w:r>
-      <w:proofErr w:type="spellEnd"/>
-      <w:r>
-        <w:rPr>
-          <w:i/>
-          <w:iCs/>
-          <w:sz w:val="14"/>
-          <w:szCs w:val="14"/>
-        </w:rPr>
-        <w:t xml:space="preserve"> – Maak je groter</w:t>
-      </w:r>
-    </w:p>
-    <w:p>
-      <w:pPr>
-        <w:jc w:val="center"/>
-        <w:rPr>
-          <w:i/>
-          <w:iCs/>
-          <w:sz w:val="14"/>
-          <w:szCs w:val="14"/>
-        </w:rPr>
-      </w:pPr>
-      <w:r>
-        <w:rPr>
-          <w:i/>
-          <w:iCs/>
-          <w:sz w:val="14"/>
-          <w:szCs w:val="14"/>
-        </w:rPr>
-        <w:t>Banaan – Laat je bananen schieten</w:t>
-      </w:r>
     </w:p>
     <w:p>
       <w:pPr>

--- a/Documents/Super Oiram Bros.docx
+++ b/Documents/Super Oiram Bros.docx
@@ -179,17 +179,17 @@
         <w:rPr>
           <w:sz w:val="48"/>
           <w:szCs w:val="48"/>
-        </w:rPr>
-      </w:pPr>
-      <w:proofErr w:type="spellStart"/>
+          <w:lang w:val="en-US"/>
+        </w:rPr>
+      </w:pPr>
       <w:r>
         <w:rPr>
           <w:sz w:val="48"/>
           <w:szCs w:val="48"/>
+          <w:lang w:val="en-US"/>
         </w:rPr>
         <w:t>By</w:t>
       </w:r>
-      <w:proofErr w:type="spellEnd"/>
     </w:p>
     <w:p>
       <w:pPr>
@@ -197,12 +197,14 @@
         <w:rPr>
           <w:sz w:val="48"/>
           <w:szCs w:val="48"/>
+          <w:lang w:val="en-US"/>
         </w:rPr>
       </w:pPr>
       <w:r>
         <w:rPr>
           <w:sz w:val="48"/>
           <w:szCs w:val="48"/>
+          <w:lang w:val="en-US"/>
         </w:rPr>
         <w:t>Nighel Nijhuis</w:t>
       </w:r>
@@ -215,14 +217,16 @@
           <w:iCs/>
           <w:sz w:val="28"/>
           <w:szCs w:val="28"/>
-        </w:rPr>
-      </w:pPr>
-      <w:r>
-        <w:rPr>
-          <w:i/>
-          <w:iCs/>
-          <w:sz w:val="28"/>
-          <w:szCs w:val="28"/>
+          <w:lang w:val="en-US"/>
+        </w:rPr>
+      </w:pPr>
+      <w:r>
+        <w:rPr>
+          <w:i/>
+          <w:iCs/>
+          <w:sz w:val="28"/>
+          <w:szCs w:val="28"/>
+          <w:lang w:val="en-US"/>
         </w:rPr>
         <w:lastRenderedPageBreak/>
         <w:t>Genre</w:t>
@@ -236,35 +240,389 @@
           <w:iCs/>
           <w:sz w:val="14"/>
           <w:szCs w:val="14"/>
-        </w:rPr>
-      </w:pPr>
-      <w:proofErr w:type="spellStart"/>
-      <w:r>
-        <w:rPr>
-          <w:sz w:val="14"/>
-          <w:szCs w:val="14"/>
-        </w:rPr>
-        <w:t>Platformer</w:t>
-      </w:r>
-      <w:proofErr w:type="spellEnd"/>
-      <w:r>
-        <w:rPr>
-          <w:sz w:val="14"/>
-          <w:szCs w:val="14"/>
-        </w:rPr>
-        <w:t xml:space="preserve"> (</w:t>
-      </w:r>
-      <w:proofErr w:type="spellStart"/>
-      <w:r>
-        <w:rPr>
-          <w:sz w:val="14"/>
-          <w:szCs w:val="14"/>
-        </w:rPr>
-        <w:t>aka</w:t>
-      </w:r>
-      <w:proofErr w:type="spellEnd"/>
-      <w:r>
-        <w:rPr>
+          <w:lang w:val="en-US"/>
+        </w:rPr>
+      </w:pPr>
+      <w:r>
+        <w:rPr>
+          <w:sz w:val="14"/>
+          <w:szCs w:val="14"/>
+          <w:lang w:val="en-US"/>
+        </w:rPr>
+        <w:t xml:space="preserve">Platformer (aka </w:t>
+      </w:r>
+      <w:proofErr w:type="spellStart"/>
+      <w:r>
+        <w:rPr>
+          <w:sz w:val="14"/>
+          <w:szCs w:val="14"/>
+          <w:lang w:val="en-US"/>
+        </w:rPr>
+        <w:t>mario</w:t>
+      </w:r>
+      <w:proofErr w:type="spellEnd"/>
+      <w:r>
+        <w:rPr>
+          <w:sz w:val="14"/>
+          <w:szCs w:val="14"/>
+          <w:lang w:val="en-US"/>
+        </w:rPr>
+        <w:t xml:space="preserve"> rip off)</w:t>
+      </w:r>
+    </w:p>
+    <w:p>
+      <w:pPr>
+        <w:jc w:val="center"/>
+        <w:rPr>
+          <w:sz w:val="28"/>
+          <w:szCs w:val="28"/>
+        </w:rPr>
+      </w:pPr>
+      <w:r>
+        <w:rPr>
+          <w:sz w:val="28"/>
+          <w:szCs w:val="28"/>
+        </w:rPr>
+        <w:t>Engine</w:t>
+      </w:r>
+    </w:p>
+    <w:p>
+      <w:pPr>
+        <w:jc w:val="center"/>
+        <w:rPr>
+          <w:sz w:val="14"/>
+          <w:szCs w:val="14"/>
+        </w:rPr>
+      </w:pPr>
+      <w:r>
+        <w:rPr>
+          <w:sz w:val="14"/>
+          <w:szCs w:val="14"/>
+        </w:rPr>
+        <w:t xml:space="preserve">Dit project is gemaakt in de </w:t>
+      </w:r>
+      <w:proofErr w:type="spellStart"/>
+      <w:r>
+        <w:rPr>
+          <w:sz w:val="14"/>
+          <w:szCs w:val="14"/>
+        </w:rPr>
+        <w:t>unity</w:t>
+      </w:r>
+      <w:proofErr w:type="spellEnd"/>
+      <w:r>
+        <w:rPr>
+          <w:sz w:val="14"/>
+          <w:szCs w:val="14"/>
+        </w:rPr>
+        <w:t xml:space="preserve"> engine</w:t>
+      </w:r>
+    </w:p>
+    <w:p>
+      <w:pPr>
+        <w:jc w:val="center"/>
+        <w:rPr>
+          <w:sz w:val="28"/>
+          <w:szCs w:val="28"/>
+        </w:rPr>
+      </w:pPr>
+      <w:r>
+        <w:rPr>
+          <w:sz w:val="28"/>
+          <w:szCs w:val="28"/>
+        </w:rPr>
+        <w:t>Programmeer taal</w:t>
+      </w:r>
+    </w:p>
+    <w:p>
+      <w:pPr>
+        <w:jc w:val="center"/>
+        <w:rPr>
+          <w:sz w:val="14"/>
+          <w:szCs w:val="14"/>
+        </w:rPr>
+      </w:pPr>
+      <w:r>
+        <w:rPr>
+          <w:sz w:val="14"/>
+          <w:szCs w:val="14"/>
+        </w:rPr>
+        <w:t>Dit project is geprogrammeerd in C#</w:t>
+      </w:r>
+    </w:p>
+    <w:p>
+      <w:pPr>
+        <w:jc w:val="center"/>
+        <w:rPr>
+          <w:i/>
+          <w:iCs/>
+          <w:sz w:val="28"/>
+          <w:szCs w:val="28"/>
+        </w:rPr>
+      </w:pPr>
+      <w:r>
+        <w:rPr>
+          <w:i/>
+          <w:iCs/>
+          <w:sz w:val="28"/>
+          <w:szCs w:val="28"/>
+        </w:rPr>
+        <w:t>Control</w:t>
+      </w:r>
+      <w:r>
+        <w:rPr>
+          <w:i/>
+          <w:iCs/>
+          <w:sz w:val="28"/>
+          <w:szCs w:val="28"/>
+        </w:rPr>
+        <w:t>s</w:t>
+      </w:r>
+    </w:p>
+    <w:p>
+      <w:pPr>
+        <w:jc w:val="center"/>
+        <w:rPr>
+          <w:i/>
+          <w:iCs/>
+          <w:sz w:val="14"/>
+          <w:szCs w:val="14"/>
+        </w:rPr>
+      </w:pPr>
+      <w:r>
+        <w:rPr>
+          <w:i/>
+          <w:iCs/>
+          <w:sz w:val="14"/>
+          <w:szCs w:val="14"/>
+        </w:rPr>
+        <w:t>Dit zijn de controls in het spel</w:t>
+      </w:r>
+    </w:p>
+    <w:p>
+      <w:pPr>
+        <w:jc w:val="center"/>
+        <w:rPr>
+          <w:i/>
+          <w:iCs/>
+          <w:sz w:val="14"/>
+          <w:szCs w:val="14"/>
+        </w:rPr>
+      </w:pPr>
+      <w:r>
+        <w:rPr>
+          <w:i/>
+          <w:iCs/>
+          <w:sz w:val="14"/>
+          <w:szCs w:val="14"/>
+        </w:rPr>
+        <w:t>A – Om naar links te lopen</w:t>
+      </w:r>
+    </w:p>
+    <w:p>
+      <w:pPr>
+        <w:jc w:val="center"/>
+        <w:rPr>
+          <w:i/>
+          <w:iCs/>
+          <w:sz w:val="14"/>
+          <w:szCs w:val="14"/>
+        </w:rPr>
+      </w:pPr>
+      <w:r>
+        <w:rPr>
+          <w:i/>
+          <w:iCs/>
+          <w:sz w:val="14"/>
+          <w:szCs w:val="14"/>
+        </w:rPr>
+        <w:t>D – Om naar rechts te lopen</w:t>
+      </w:r>
+    </w:p>
+    <w:p>
+      <w:pPr>
+        <w:jc w:val="center"/>
+        <w:rPr>
+          <w:sz w:val="14"/>
+          <w:szCs w:val="14"/>
+        </w:rPr>
+      </w:pPr>
+      <w:r>
+        <w:rPr>
+          <w:i/>
+          <w:iCs/>
+          <w:sz w:val="14"/>
+          <w:szCs w:val="14"/>
+        </w:rPr>
+        <w:t>Spatie – Om te springen</w:t>
+      </w:r>
+    </w:p>
+    <w:p>
+      <w:pPr>
+        <w:jc w:val="center"/>
+        <w:rPr>
+          <w:i/>
+          <w:iCs/>
+          <w:sz w:val="28"/>
+          <w:szCs w:val="28"/>
+        </w:rPr>
+      </w:pPr>
+      <w:r>
+        <w:rPr>
+          <w:i/>
+          <w:iCs/>
+          <w:sz w:val="28"/>
+          <w:szCs w:val="28"/>
+        </w:rPr>
+        <w:t xml:space="preserve">Unique </w:t>
+      </w:r>
+      <w:proofErr w:type="spellStart"/>
+      <w:r>
+        <w:rPr>
+          <w:i/>
+          <w:iCs/>
+          <w:sz w:val="28"/>
+          <w:szCs w:val="28"/>
+        </w:rPr>
+        <w:t>selling</w:t>
+      </w:r>
+      <w:proofErr w:type="spellEnd"/>
+      <w:r>
+        <w:rPr>
+          <w:i/>
+          <w:iCs/>
+          <w:sz w:val="28"/>
+          <w:szCs w:val="28"/>
+        </w:rPr>
+        <w:t xml:space="preserve"> point</w:t>
+      </w:r>
+    </w:p>
+    <w:p>
+      <w:pPr>
+        <w:jc w:val="center"/>
+        <w:rPr>
+          <w:sz w:val="14"/>
+          <w:szCs w:val="14"/>
+        </w:rPr>
+      </w:pPr>
+      <w:r>
+        <w:rPr>
+          <w:sz w:val="14"/>
+          <w:szCs w:val="14"/>
+        </w:rPr>
+        <w:t xml:space="preserve">Mario maar gratis en slechtere </w:t>
+      </w:r>
+      <w:proofErr w:type="spellStart"/>
+      <w:r>
+        <w:rPr>
+          <w:sz w:val="14"/>
+          <w:szCs w:val="14"/>
+        </w:rPr>
+        <w:t>mechanics</w:t>
+      </w:r>
+      <w:proofErr w:type="spellEnd"/>
+      <w:r>
+        <w:rPr>
+          <w:sz w:val="14"/>
+          <w:szCs w:val="14"/>
+        </w:rPr>
+        <w:t>, er is niet heel veel speciaals aan mijn rip off</w:t>
+      </w:r>
+    </w:p>
+    <w:p>
+      <w:pPr>
+        <w:jc w:val="center"/>
+        <w:rPr>
+          <w:i/>
+          <w:iCs/>
+          <w:sz w:val="28"/>
+          <w:szCs w:val="28"/>
+        </w:rPr>
+      </w:pPr>
+      <w:r>
+        <w:rPr>
+          <w:i/>
+          <w:iCs/>
+          <w:sz w:val="28"/>
+          <w:szCs w:val="28"/>
+        </w:rPr>
+        <w:t>Story</w:t>
+      </w:r>
+    </w:p>
+    <w:p>
+      <w:pPr>
+        <w:jc w:val="center"/>
+        <w:rPr>
+          <w:i/>
+          <w:iCs/>
+          <w:sz w:val="14"/>
+          <w:szCs w:val="14"/>
+        </w:rPr>
+      </w:pPr>
+      <w:proofErr w:type="spellStart"/>
+      <w:r>
+        <w:rPr>
+          <w:i/>
+          <w:iCs/>
+          <w:sz w:val="14"/>
+          <w:szCs w:val="14"/>
+        </w:rPr>
+        <w:t>Oiram</w:t>
+      </w:r>
+      <w:proofErr w:type="spellEnd"/>
+      <w:r>
+        <w:rPr>
+          <w:i/>
+          <w:iCs/>
+          <w:sz w:val="14"/>
+          <w:szCs w:val="14"/>
+        </w:rPr>
+        <w:t xml:space="preserve"> moet door levels (voor nu 1) </w:t>
+      </w:r>
+      <w:r>
+        <w:rPr>
+          <w:i/>
+          <w:iCs/>
+          <w:sz w:val="14"/>
+          <w:szCs w:val="14"/>
+        </w:rPr>
+        <w:t xml:space="preserve">heen rennen en </w:t>
+      </w:r>
+      <w:proofErr w:type="spellStart"/>
+      <w:r>
+        <w:rPr>
+          <w:i/>
+          <w:iCs/>
+          <w:sz w:val="14"/>
+          <w:szCs w:val="14"/>
+        </w:rPr>
+        <w:t>enemies</w:t>
+      </w:r>
+      <w:proofErr w:type="spellEnd"/>
+      <w:r>
+        <w:rPr>
+          <w:i/>
+          <w:iCs/>
+          <w:sz w:val="14"/>
+          <w:szCs w:val="14"/>
+        </w:rPr>
+        <w:t xml:space="preserve"> verslaan om </w:t>
+      </w:r>
+      <w:proofErr w:type="spellStart"/>
+      <w:r>
+        <w:rPr>
+          <w:i/>
+          <w:iCs/>
+          <w:sz w:val="14"/>
+          <w:szCs w:val="14"/>
+        </w:rPr>
+        <w:t>princess</w:t>
+      </w:r>
+      <w:proofErr w:type="spellEnd"/>
+      <w:r>
+        <w:rPr>
+          <w:i/>
+          <w:iCs/>
           <w:sz w:val="14"/>
           <w:szCs w:val="14"/>
         </w:rPr>
@@ -273,19 +631,34 @@
       <w:proofErr w:type="spellStart"/>
       <w:r>
         <w:rPr>
-          <w:sz w:val="14"/>
-          <w:szCs w:val="14"/>
-        </w:rPr>
-        <w:t>mario</w:t>
-      </w:r>
-      <w:proofErr w:type="spellEnd"/>
-      <w:r>
-        <w:rPr>
-          <w:sz w:val="14"/>
-          <w:szCs w:val="14"/>
-        </w:rPr>
-        <w:t xml:space="preserve"> rip off)</w:t>
-      </w:r>
+          <w:i/>
+          <w:iCs/>
+          <w:sz w:val="14"/>
+          <w:szCs w:val="14"/>
+        </w:rPr>
+        <w:t>hcaep</w:t>
+      </w:r>
+      <w:proofErr w:type="spellEnd"/>
+      <w:r>
+        <w:rPr>
+          <w:i/>
+          <w:iCs/>
+          <w:sz w:val="14"/>
+          <w:szCs w:val="14"/>
+        </w:rPr>
+        <w:t xml:space="preserve"> te redden van de </w:t>
+      </w:r>
+      <w:proofErr w:type="spellStart"/>
+      <w:r>
+        <w:rPr>
+          <w:i/>
+          <w:iCs/>
+          <w:sz w:val="14"/>
+          <w:szCs w:val="14"/>
+        </w:rPr>
+        <w:t>evil</w:t>
+      </w:r>
+      <w:proofErr w:type="spellEnd"/>
       <w:r>
         <w:rPr>
           <w:i/>
@@ -295,267 +668,88 @@
         </w:rPr>
         <w:t xml:space="preserve"> </w:t>
       </w:r>
-    </w:p>
-    <w:p>
-      <w:pPr>
-        <w:jc w:val="center"/>
-        <w:rPr>
-          <w:sz w:val="28"/>
-          <w:szCs w:val="28"/>
-        </w:rPr>
-      </w:pPr>
-      <w:r>
-        <w:rPr>
-          <w:sz w:val="28"/>
-          <w:szCs w:val="28"/>
-        </w:rPr>
-        <w:t>Engine</w:t>
-      </w:r>
-    </w:p>
-    <w:p>
-      <w:pPr>
-        <w:jc w:val="center"/>
-        <w:rPr>
-          <w:sz w:val="14"/>
-          <w:szCs w:val="14"/>
-        </w:rPr>
-      </w:pPr>
-      <w:r>
-        <w:rPr>
-          <w:sz w:val="14"/>
-          <w:szCs w:val="14"/>
-        </w:rPr>
-        <w:t xml:space="preserve">Dit project is gemaakt in de </w:t>
-      </w:r>
-      <w:proofErr w:type="spellStart"/>
-      <w:r>
-        <w:rPr>
-          <w:sz w:val="14"/>
-          <w:szCs w:val="14"/>
-        </w:rPr>
-        <w:t>unity</w:t>
-      </w:r>
-      <w:proofErr w:type="spellEnd"/>
-      <w:r>
-        <w:rPr>
-          <w:sz w:val="14"/>
-          <w:szCs w:val="14"/>
-        </w:rPr>
-        <w:t xml:space="preserve"> engine</w:t>
-      </w:r>
-    </w:p>
-    <w:p>
-      <w:pPr>
-        <w:jc w:val="center"/>
-        <w:rPr>
-          <w:sz w:val="28"/>
-          <w:szCs w:val="28"/>
-        </w:rPr>
-      </w:pPr>
-      <w:r>
-        <w:rPr>
-          <w:sz w:val="28"/>
-          <w:szCs w:val="28"/>
-        </w:rPr>
-        <w:t>Programmeer taal</w:t>
-      </w:r>
-    </w:p>
-    <w:p>
-      <w:pPr>
-        <w:jc w:val="center"/>
-        <w:rPr>
-          <w:sz w:val="14"/>
-          <w:szCs w:val="14"/>
-        </w:rPr>
-      </w:pPr>
-      <w:r>
-        <w:rPr>
-          <w:sz w:val="14"/>
-          <w:szCs w:val="14"/>
-        </w:rPr>
-        <w:t>Dit project is geprogrammeerd in C#</w:t>
-      </w:r>
-    </w:p>
-    <w:p>
-      <w:pPr>
-        <w:jc w:val="center"/>
-        <w:rPr>
-          <w:i/>
-          <w:iCs/>
-          <w:sz w:val="28"/>
-          <w:szCs w:val="28"/>
-        </w:rPr>
-      </w:pPr>
-      <w:r>
-        <w:rPr>
-          <w:i/>
-          <w:iCs/>
-          <w:sz w:val="28"/>
-          <w:szCs w:val="28"/>
-        </w:rPr>
-        <w:t>Control</w:t>
-      </w:r>
-      <w:r>
-        <w:rPr>
-          <w:i/>
-          <w:iCs/>
-          <w:sz w:val="28"/>
-          <w:szCs w:val="28"/>
-        </w:rPr>
-        <w:t>s</w:t>
-      </w:r>
-    </w:p>
-    <w:p>
-      <w:pPr>
-        <w:jc w:val="center"/>
-        <w:rPr>
-          <w:i/>
-          <w:iCs/>
-          <w:sz w:val="14"/>
-          <w:szCs w:val="14"/>
-        </w:rPr>
-      </w:pPr>
-      <w:r>
-        <w:rPr>
-          <w:i/>
-          <w:iCs/>
-          <w:sz w:val="14"/>
-          <w:szCs w:val="14"/>
-        </w:rPr>
-        <w:t>A – Om naar links te lopen</w:t>
-      </w:r>
-    </w:p>
-    <w:p>
-      <w:pPr>
-        <w:jc w:val="center"/>
-        <w:rPr>
-          <w:i/>
-          <w:iCs/>
-          <w:sz w:val="14"/>
-          <w:szCs w:val="14"/>
-        </w:rPr>
-      </w:pPr>
-      <w:r>
-        <w:rPr>
-          <w:i/>
-          <w:iCs/>
-          <w:sz w:val="14"/>
-          <w:szCs w:val="14"/>
-        </w:rPr>
-        <w:t>D – Om naar rechts te lopen</w:t>
-      </w:r>
-    </w:p>
-    <w:p>
-      <w:pPr>
-        <w:jc w:val="center"/>
-        <w:rPr>
-          <w:sz w:val="14"/>
-          <w:szCs w:val="14"/>
-        </w:rPr>
-      </w:pPr>
-      <w:r>
-        <w:rPr>
-          <w:i/>
-          <w:iCs/>
-          <w:sz w:val="14"/>
-          <w:szCs w:val="14"/>
-        </w:rPr>
-        <w:t>Spatie – Om te springen</w:t>
-      </w:r>
-    </w:p>
-    <w:p>
-      <w:pPr>
-        <w:jc w:val="center"/>
-        <w:rPr>
-          <w:sz w:val="14"/>
-          <w:szCs w:val="14"/>
-        </w:rPr>
-      </w:pPr>
-    </w:p>
-    <w:p>
-      <w:pPr>
-        <w:jc w:val="center"/>
-        <w:rPr>
-          <w:i/>
-          <w:iCs/>
-          <w:sz w:val="28"/>
-          <w:szCs w:val="28"/>
-        </w:rPr>
-      </w:pPr>
-      <w:r>
-        <w:rPr>
-          <w:i/>
-          <w:iCs/>
-          <w:sz w:val="28"/>
-          <w:szCs w:val="28"/>
-        </w:rPr>
-        <w:t xml:space="preserve">Unique </w:t>
-      </w:r>
-      <w:proofErr w:type="spellStart"/>
-      <w:r>
-        <w:rPr>
-          <w:i/>
-          <w:iCs/>
-          <w:sz w:val="28"/>
-          <w:szCs w:val="28"/>
-        </w:rPr>
-        <w:t>selling</w:t>
-      </w:r>
-      <w:proofErr w:type="spellEnd"/>
-      <w:r>
-        <w:rPr>
-          <w:i/>
-          <w:iCs/>
-          <w:sz w:val="28"/>
-          <w:szCs w:val="28"/>
-        </w:rPr>
-        <w:t xml:space="preserve"> point</w:t>
-      </w:r>
-    </w:p>
-    <w:p>
-      <w:pPr>
-        <w:jc w:val="center"/>
-        <w:rPr>
-          <w:sz w:val="14"/>
-          <w:szCs w:val="14"/>
-        </w:rPr>
-      </w:pPr>
-      <w:r>
-        <w:rPr>
-          <w:sz w:val="14"/>
-          <w:szCs w:val="14"/>
-        </w:rPr>
-        <w:t xml:space="preserve">Mario maar gratis en slechtere </w:t>
-      </w:r>
-      <w:proofErr w:type="spellStart"/>
-      <w:r>
-        <w:rPr>
-          <w:sz w:val="14"/>
-          <w:szCs w:val="14"/>
-        </w:rPr>
-        <w:t>mechanics</w:t>
-      </w:r>
-      <w:proofErr w:type="spellEnd"/>
-    </w:p>
-    <w:p>
-      <w:pPr>
-        <w:jc w:val="center"/>
-        <w:rPr>
-          <w:i/>
-          <w:iCs/>
-          <w:sz w:val="28"/>
-          <w:szCs w:val="28"/>
-        </w:rPr>
-      </w:pPr>
-      <w:r>
-        <w:rPr>
-          <w:i/>
-          <w:iCs/>
-          <w:sz w:val="28"/>
-          <w:szCs w:val="28"/>
-        </w:rPr>
-        <w:t>Story</w:t>
-      </w:r>
+      <w:proofErr w:type="spellStart"/>
+      <w:r>
+        <w:rPr>
+          <w:i/>
+          <w:iCs/>
+          <w:sz w:val="14"/>
+          <w:szCs w:val="14"/>
+        </w:rPr>
+        <w:t>reswob</w:t>
+      </w:r>
+      <w:proofErr w:type="spellEnd"/>
+      <w:r>
+        <w:rPr>
+          <w:i/>
+          <w:iCs/>
+          <w:sz w:val="14"/>
+          <w:szCs w:val="14"/>
+        </w:rPr>
+        <w:t xml:space="preserve">. Maar er zijn meerdere ‘mini’ bosses door alle levels heen die </w:t>
+      </w:r>
+      <w:proofErr w:type="spellStart"/>
+      <w:r>
+        <w:rPr>
+          <w:i/>
+          <w:iCs/>
+          <w:sz w:val="14"/>
+          <w:szCs w:val="14"/>
+        </w:rPr>
+        <w:t>oiram</w:t>
+      </w:r>
+      <w:proofErr w:type="spellEnd"/>
+      <w:r>
+        <w:rPr>
+          <w:i/>
+          <w:iCs/>
+          <w:sz w:val="14"/>
+          <w:szCs w:val="14"/>
+        </w:rPr>
+        <w:t xml:space="preserve"> ook moet zien te verslaan</w:t>
+      </w:r>
+    </w:p>
+    <w:p>
+      <w:pPr>
+        <w:jc w:val="center"/>
+        <w:rPr>
+          <w:i/>
+          <w:iCs/>
+          <w:sz w:val="28"/>
+          <w:szCs w:val="28"/>
+        </w:rPr>
+      </w:pPr>
+      <w:proofErr w:type="spellStart"/>
+      <w:r>
+        <w:rPr>
+          <w:i/>
+          <w:iCs/>
+          <w:sz w:val="28"/>
+          <w:szCs w:val="28"/>
+        </w:rPr>
+        <w:t>Main</w:t>
+      </w:r>
+      <w:proofErr w:type="spellEnd"/>
+      <w:r>
+        <w:rPr>
+          <w:i/>
+          <w:iCs/>
+          <w:sz w:val="28"/>
+          <w:szCs w:val="28"/>
+        </w:rPr>
+        <w:t xml:space="preserve"> </w:t>
+      </w:r>
+      <w:proofErr w:type="spellStart"/>
+      <w:r>
+        <w:rPr>
+          <w:i/>
+          <w:iCs/>
+          <w:sz w:val="28"/>
+          <w:szCs w:val="28"/>
+        </w:rPr>
+        <w:t>characters</w:t>
+      </w:r>
+      <w:proofErr w:type="spellEnd"/>
     </w:p>
     <w:p>
       <w:pPr>
@@ -585,36 +779,56 @@
           <w:sz w:val="14"/>
           <w:szCs w:val="14"/>
         </w:rPr>
-        <w:t xml:space="preserve"> moet door levels (voor nu 1) </w:t>
-      </w:r>
-    </w:p>
-    <w:p>
-      <w:pPr>
-        <w:jc w:val="center"/>
-        <w:rPr>
-          <w:i/>
-          <w:iCs/>
-          <w:sz w:val="28"/>
-          <w:szCs w:val="28"/>
-        </w:rPr>
-      </w:pPr>
-      <w:proofErr w:type="spellStart"/>
-      <w:r>
-        <w:rPr>
-          <w:i/>
-          <w:iCs/>
-          <w:sz w:val="28"/>
-          <w:szCs w:val="28"/>
-        </w:rPr>
-        <w:t>Main</w:t>
-      </w:r>
-      <w:proofErr w:type="spellEnd"/>
-      <w:r>
-        <w:rPr>
-          <w:i/>
-          <w:iCs/>
-          <w:sz w:val="28"/>
-          <w:szCs w:val="28"/>
+        <w:t xml:space="preserve"> – Het hoofd persoon van de game</w:t>
+      </w:r>
+    </w:p>
+    <w:p>
+      <w:pPr>
+        <w:jc w:val="center"/>
+        <w:rPr>
+          <w:i/>
+          <w:iCs/>
+          <w:sz w:val="14"/>
+          <w:szCs w:val="14"/>
+        </w:rPr>
+      </w:pPr>
+      <w:proofErr w:type="spellStart"/>
+      <w:r>
+        <w:rPr>
+          <w:i/>
+          <w:iCs/>
+          <w:sz w:val="14"/>
+          <w:szCs w:val="14"/>
+        </w:rPr>
+        <w:t>Abmoog</w:t>
+      </w:r>
+      <w:proofErr w:type="spellEnd"/>
+      <w:r>
+        <w:rPr>
+          <w:i/>
+          <w:iCs/>
+          <w:sz w:val="14"/>
+          <w:szCs w:val="14"/>
+        </w:rPr>
+        <w:t xml:space="preserve"> – En </w:t>
+      </w:r>
+      <w:proofErr w:type="spellStart"/>
+      <w:r>
+        <w:rPr>
+          <w:i/>
+          <w:iCs/>
+          <w:sz w:val="14"/>
+          <w:szCs w:val="14"/>
+        </w:rPr>
+        <w:t>nutelose</w:t>
+      </w:r>
+      <w:proofErr w:type="spellEnd"/>
+      <w:r>
+        <w:rPr>
+          <w:i/>
+          <w:iCs/>
+          <w:sz w:val="14"/>
+          <w:szCs w:val="14"/>
         </w:rPr>
         <w:t xml:space="preserve"> </w:t>
       </w:r>
@@ -623,83 +837,61 @@
         <w:rPr>
           <w:i/>
           <w:iCs/>
-          <w:sz w:val="28"/>
-          <w:szCs w:val="28"/>
-        </w:rPr>
-        <w:t>characters</w:t>
-      </w:r>
-      <w:proofErr w:type="spellEnd"/>
-    </w:p>
-    <w:p>
-      <w:pPr>
-        <w:jc w:val="center"/>
-        <w:rPr>
-          <w:i/>
-          <w:iCs/>
-          <w:sz w:val="14"/>
-          <w:szCs w:val="14"/>
-        </w:rPr>
-      </w:pPr>
-      <w:proofErr w:type="spellStart"/>
-      <w:r>
-        <w:rPr>
-          <w:i/>
-          <w:iCs/>
-          <w:sz w:val="14"/>
-          <w:szCs w:val="14"/>
-        </w:rPr>
-        <w:t>Oiram</w:t>
-      </w:r>
-      <w:proofErr w:type="spellEnd"/>
-      <w:r>
-        <w:rPr>
-          <w:i/>
-          <w:iCs/>
-          <w:sz w:val="14"/>
-          <w:szCs w:val="14"/>
-        </w:rPr>
-        <w:t xml:space="preserve"> – Het hoofd persoon van de game</w:t>
-      </w:r>
-    </w:p>
-    <w:p>
-      <w:pPr>
-        <w:jc w:val="center"/>
-        <w:rPr>
-          <w:i/>
-          <w:iCs/>
-          <w:sz w:val="14"/>
-          <w:szCs w:val="14"/>
-        </w:rPr>
-      </w:pPr>
-      <w:proofErr w:type="spellStart"/>
-      <w:r>
-        <w:rPr>
-          <w:i/>
-          <w:iCs/>
-          <w:sz w:val="14"/>
-          <w:szCs w:val="14"/>
-        </w:rPr>
-        <w:t>Abmoog</w:t>
-      </w:r>
-      <w:proofErr w:type="spellEnd"/>
-      <w:r>
-        <w:rPr>
-          <w:i/>
-          <w:iCs/>
-          <w:sz w:val="14"/>
-          <w:szCs w:val="14"/>
-        </w:rPr>
-        <w:t xml:space="preserve"> – En </w:t>
-      </w:r>
-      <w:proofErr w:type="spellStart"/>
-      <w:r>
-        <w:rPr>
-          <w:i/>
-          <w:iCs/>
-          <w:sz w:val="14"/>
-          <w:szCs w:val="14"/>
-        </w:rPr>
-        <w:t>nutelose</w:t>
+          <w:sz w:val="14"/>
+          <w:szCs w:val="14"/>
+        </w:rPr>
+        <w:t>enemy</w:t>
+      </w:r>
+      <w:proofErr w:type="spellEnd"/>
+      <w:r>
+        <w:rPr>
+          <w:i/>
+          <w:iCs/>
+          <w:sz w:val="14"/>
+          <w:szCs w:val="14"/>
+        </w:rPr>
+        <w:t xml:space="preserve"> die je maar een keer op </w:t>
+      </w:r>
+      <w:proofErr w:type="spellStart"/>
+      <w:r>
+        <w:rPr>
+          <w:i/>
+          <w:iCs/>
+          <w:sz w:val="14"/>
+          <w:szCs w:val="14"/>
+        </w:rPr>
+        <w:t>zn</w:t>
+      </w:r>
+      <w:proofErr w:type="spellEnd"/>
+      <w:r>
+        <w:rPr>
+          <w:i/>
+          <w:iCs/>
+          <w:sz w:val="14"/>
+          <w:szCs w:val="14"/>
+        </w:rPr>
+        <w:t xml:space="preserve"> hoofd hoeft te stampen om hem te vermoorden</w:t>
+      </w:r>
+    </w:p>
+    <w:p>
+      <w:pPr>
+        <w:jc w:val="center"/>
+        <w:rPr>
+          <w:i/>
+          <w:iCs/>
+          <w:sz w:val="14"/>
+          <w:szCs w:val="14"/>
+        </w:rPr>
+      </w:pPr>
+      <w:proofErr w:type="spellStart"/>
+      <w:r>
+        <w:rPr>
+          <w:i/>
+          <w:iCs/>
+          <w:sz w:val="14"/>
+          <w:szCs w:val="14"/>
+        </w:rPr>
+        <w:t>Apoort</w:t>
       </w:r>
       <w:proofErr w:type="spellEnd"/>
       <w:r>
@@ -719,58 +911,118 @@
           <w:sz w:val="14"/>
           <w:szCs w:val="14"/>
         </w:rPr>
-        <w:t>enemy</w:t>
-      </w:r>
-      <w:proofErr w:type="spellEnd"/>
-      <w:r>
-        <w:rPr>
-          <w:i/>
-          <w:iCs/>
-          <w:sz w:val="14"/>
-          <w:szCs w:val="14"/>
-        </w:rPr>
-        <w:t xml:space="preserve"> die je maar een keer op </w:t>
-      </w:r>
-      <w:proofErr w:type="spellStart"/>
-      <w:r>
-        <w:rPr>
-          <w:i/>
-          <w:iCs/>
-          <w:sz w:val="14"/>
-          <w:szCs w:val="14"/>
-        </w:rPr>
-        <w:t>zn</w:t>
-      </w:r>
-      <w:proofErr w:type="spellEnd"/>
-      <w:r>
-        <w:rPr>
-          <w:i/>
-          <w:iCs/>
-          <w:sz w:val="14"/>
-          <w:szCs w:val="14"/>
-        </w:rPr>
-        <w:t xml:space="preserve"> hoofd hoeft te stampen om hem te vermoorden</w:t>
-      </w:r>
-    </w:p>
-    <w:p>
-      <w:pPr>
-        <w:jc w:val="center"/>
-        <w:rPr>
-          <w:i/>
-          <w:iCs/>
-          <w:sz w:val="14"/>
-          <w:szCs w:val="14"/>
-        </w:rPr>
-      </w:pPr>
-      <w:proofErr w:type="spellStart"/>
-      <w:r>
-        <w:rPr>
-          <w:i/>
-          <w:iCs/>
-          <w:sz w:val="14"/>
-          <w:szCs w:val="14"/>
-        </w:rPr>
-        <w:t>Apoort</w:t>
+        <w:t>Apook</w:t>
+      </w:r>
+      <w:proofErr w:type="spellEnd"/>
+      <w:r>
+        <w:rPr>
+          <w:i/>
+          <w:iCs/>
+          <w:sz w:val="14"/>
+          <w:szCs w:val="14"/>
+        </w:rPr>
+        <w:t xml:space="preserve"> – En schildpad die je kunt gebruiken om </w:t>
+      </w:r>
+    </w:p>
+    <w:p>
+      <w:pPr>
+        <w:jc w:val="center"/>
+        <w:rPr>
+          <w:i/>
+          <w:iCs/>
+          <w:sz w:val="14"/>
+          <w:szCs w:val="14"/>
+        </w:rPr>
+      </w:pPr>
+      <w:r>
+        <w:rPr>
+          <w:i/>
+          <w:iCs/>
+          <w:sz w:val="14"/>
+          <w:szCs w:val="14"/>
+        </w:rPr>
+        <w:t xml:space="preserve">Princess </w:t>
+      </w:r>
+      <w:proofErr w:type="spellStart"/>
+      <w:r>
+        <w:rPr>
+          <w:i/>
+          <w:iCs/>
+          <w:sz w:val="14"/>
+          <w:szCs w:val="14"/>
+        </w:rPr>
+        <w:t>hcaep</w:t>
+      </w:r>
+      <w:proofErr w:type="spellEnd"/>
+      <w:r>
+        <w:rPr>
+          <w:i/>
+          <w:iCs/>
+          <w:sz w:val="14"/>
+          <w:szCs w:val="14"/>
+        </w:rPr>
+        <w:t xml:space="preserve"> – De persoon die </w:t>
+      </w:r>
+      <w:proofErr w:type="spellStart"/>
+      <w:r>
+        <w:rPr>
+          <w:i/>
+          <w:iCs/>
+          <w:sz w:val="14"/>
+          <w:szCs w:val="14"/>
+        </w:rPr>
+        <w:t>oiram</w:t>
+      </w:r>
+      <w:proofErr w:type="spellEnd"/>
+      <w:r>
+        <w:rPr>
+          <w:i/>
+          <w:iCs/>
+          <w:sz w:val="14"/>
+          <w:szCs w:val="14"/>
+        </w:rPr>
+        <w:t xml:space="preserve"> moet bevrijden</w:t>
+      </w:r>
+    </w:p>
+    <w:p>
+      <w:pPr>
+        <w:jc w:val="center"/>
+        <w:rPr>
+          <w:i/>
+          <w:iCs/>
+          <w:sz w:val="14"/>
+          <w:szCs w:val="14"/>
+        </w:rPr>
+      </w:pPr>
+      <w:proofErr w:type="spellStart"/>
+      <w:r>
+        <w:rPr>
+          <w:i/>
+          <w:iCs/>
+          <w:sz w:val="14"/>
+          <w:szCs w:val="14"/>
+        </w:rPr>
+        <w:t>Reswob</w:t>
+      </w:r>
+      <w:proofErr w:type="spellEnd"/>
+      <w:r>
+        <w:rPr>
+          <w:i/>
+          <w:iCs/>
+          <w:sz w:val="14"/>
+          <w:szCs w:val="14"/>
+        </w:rPr>
+        <w:t xml:space="preserve"> – De </w:t>
+      </w:r>
+      <w:proofErr w:type="spellStart"/>
+      <w:r>
+        <w:rPr>
+          <w:i/>
+          <w:iCs/>
+          <w:sz w:val="14"/>
+          <w:szCs w:val="14"/>
+        </w:rPr>
+        <w:t>evil</w:t>
       </w:r>
       <w:proofErr w:type="spellEnd"/>
       <w:r>
@@ -790,35 +1042,77 @@
           <w:sz w:val="14"/>
           <w:szCs w:val="14"/>
         </w:rPr>
-        <w:t>Apook</w:t>
-      </w:r>
-      <w:proofErr w:type="spellEnd"/>
-      <w:r>
-        <w:rPr>
-          <w:i/>
-          <w:iCs/>
-          <w:sz w:val="14"/>
-          <w:szCs w:val="14"/>
-        </w:rPr>
-        <w:t xml:space="preserve"> – En schildpad die je kunt gebruiken om </w:t>
-      </w:r>
-    </w:p>
-    <w:p>
-      <w:pPr>
-        <w:jc w:val="center"/>
-        <w:rPr>
-          <w:i/>
-          <w:iCs/>
-          <w:sz w:val="28"/>
-          <w:szCs w:val="28"/>
-        </w:rPr>
-      </w:pPr>
-      <w:r>
-        <w:rPr>
-          <w:i/>
-          <w:iCs/>
-          <w:sz w:val="28"/>
-          <w:szCs w:val="28"/>
+        <w:t>brain</w:t>
+      </w:r>
+      <w:proofErr w:type="spellEnd"/>
+      <w:r>
+        <w:rPr>
+          <w:i/>
+          <w:iCs/>
+          <w:sz w:val="14"/>
+          <w:szCs w:val="14"/>
+        </w:rPr>
+        <w:t xml:space="preserve"> die </w:t>
+      </w:r>
+      <w:proofErr w:type="spellStart"/>
+      <w:r>
+        <w:rPr>
+          <w:i/>
+          <w:iCs/>
+          <w:sz w:val="14"/>
+          <w:szCs w:val="14"/>
+        </w:rPr>
+        <w:t>princess</w:t>
+      </w:r>
+      <w:proofErr w:type="spellEnd"/>
+      <w:r>
+        <w:rPr>
+          <w:i/>
+          <w:iCs/>
+          <w:sz w:val="14"/>
+          <w:szCs w:val="14"/>
+        </w:rPr>
+        <w:t xml:space="preserve"> </w:t>
+      </w:r>
+      <w:proofErr w:type="spellStart"/>
+      <w:r>
+        <w:rPr>
+          <w:i/>
+          <w:iCs/>
+          <w:sz w:val="14"/>
+          <w:szCs w:val="14"/>
+        </w:rPr>
+        <w:t>hcaep</w:t>
+      </w:r>
+      <w:proofErr w:type="spellEnd"/>
+      <w:r>
+        <w:rPr>
+          <w:i/>
+          <w:iCs/>
+          <w:sz w:val="14"/>
+          <w:szCs w:val="14"/>
+        </w:rPr>
+        <w:t xml:space="preserve"> ontvoert</w:t>
+      </w:r>
+    </w:p>
+    <w:p>
+      <w:pPr>
+        <w:jc w:val="center"/>
+        <w:rPr>
+          <w:i/>
+          <w:iCs/>
+          <w:sz w:val="28"/>
+          <w:szCs w:val="28"/>
+          <w:lang w:val="en-US"/>
+        </w:rPr>
+      </w:pPr>
+      <w:r>
+        <w:rPr>
+          <w:i/>
+          <w:iCs/>
+          <w:sz w:val="28"/>
+          <w:szCs w:val="28"/>
+          <w:lang w:val="en-US"/>
         </w:rPr>
         <w:t>Level design</w:t>
       </w:r>
@@ -833,6 +1127,162 @@
           <w:szCs w:val="14"/>
         </w:rPr>
       </w:pPr>
+      <w:r>
+        <w:rPr>
+          <w:noProof/>
+        </w:rPr>
+        <w:drawing>
+          <wp:inline distT="0" distB="0" distL="0" distR="0" wp14:anchorId="6B190DF6" wp14:editId="42666F63">
+            <wp:extent cx="5090228" cy="2832957"/>
+            <wp:effectExtent l="0" t="0" r="0" b="5715"/>
+            <wp:docPr id="3" name="Afbeelding 3"/>
+            <wp:cNvGraphicFramePr>
+              <a:graphicFrameLocks xmlns:a="http://schemas.openxmlformats.org/drawingml/2006/main" noChangeAspect="1"/>
+            </wp:cNvGraphicFramePr>
+            <a:graphic xmlns:a="http://schemas.openxmlformats.org/drawingml/2006/main">
+              <a:graphicData uri="http://schemas.openxmlformats.org/drawingml/2006/picture">
+                <pic:pic xmlns:pic="http://schemas.openxmlformats.org/drawingml/2006/picture">
+                  <pic:nvPicPr>
+                    <pic:cNvPr id="0" name="Picture 1"/>
+                    <pic:cNvPicPr>
+                      <a:picLocks noChangeAspect="1" noChangeArrowheads="1"/>
+                    </pic:cNvPicPr>
+                  </pic:nvPicPr>
+                  <pic:blipFill>
+                    <a:blip r:embed="rId5">
+                      <a:extLst>
+                        <a:ext uri="{28A0092B-C50C-407E-A947-70E740481C1C}">
+                          <a14:useLocalDpi xmlns:a14="http://schemas.microsoft.com/office/drawing/2010/main" val="0"/>
+                        </a:ext>
+                      </a:extLst>
+                    </a:blip>
+                    <a:srcRect/>
+                    <a:stretch>
+                      <a:fillRect/>
+                    </a:stretch>
+                  </pic:blipFill>
+                  <pic:spPr bwMode="auto">
+                    <a:xfrm>
+                      <a:off x="0" y="0"/>
+                      <a:ext cx="5216326" cy="2903136"/>
+                    </a:xfrm>
+                    <a:prstGeom prst="rect">
+                      <a:avLst/>
+                    </a:prstGeom>
+                    <a:noFill/>
+                    <a:ln>
+                      <a:noFill/>
+                    </a:ln>
+                  </pic:spPr>
+                </pic:pic>
+              </a:graphicData>
+            </a:graphic>
+          </wp:inline>
+        </w:drawing>
+      </w:r>
+    </w:p>
+    <w:p>
+      <w:pPr>
+        <w:jc w:val="center"/>
+        <w:rPr>
+          <w:i/>
+          <w:iCs/>
+          <w:sz w:val="14"/>
+          <w:szCs w:val="14"/>
+        </w:rPr>
+      </w:pPr>
+      <w:r>
+        <w:rPr>
+          <w:i/>
+          <w:iCs/>
+          <w:sz w:val="14"/>
+          <w:szCs w:val="14"/>
+        </w:rPr>
+        <w:lastRenderedPageBreak/>
+        <w:t xml:space="preserve">Sommige blokjes kunnen power ups in zitten of </w:t>
+      </w:r>
+      <w:proofErr w:type="spellStart"/>
+      <w:r>
+        <w:rPr>
+          <w:i/>
+          <w:iCs/>
+          <w:sz w:val="14"/>
+          <w:szCs w:val="14"/>
+        </w:rPr>
+        <w:t>coins</w:t>
+      </w:r>
+      <w:proofErr w:type="spellEnd"/>
+      <w:r>
+        <w:rPr>
+          <w:i/>
+          <w:iCs/>
+          <w:sz w:val="14"/>
+          <w:szCs w:val="14"/>
+        </w:rPr>
+        <w:t xml:space="preserve"> bevatten. Ook zijn er </w:t>
+      </w:r>
+      <w:proofErr w:type="spellStart"/>
+      <w:r>
+        <w:rPr>
+          <w:i/>
+          <w:iCs/>
+          <w:sz w:val="14"/>
+          <w:szCs w:val="14"/>
+        </w:rPr>
+        <w:t>bricks</w:t>
+      </w:r>
+      <w:proofErr w:type="spellEnd"/>
+      <w:r>
+        <w:rPr>
+          <w:i/>
+          <w:iCs/>
+          <w:sz w:val="14"/>
+          <w:szCs w:val="14"/>
+        </w:rPr>
+        <w:t xml:space="preserve"> die je als kleine </w:t>
+      </w:r>
+      <w:proofErr w:type="spellStart"/>
+      <w:r>
+        <w:rPr>
+          <w:i/>
+          <w:iCs/>
+          <w:sz w:val="14"/>
+          <w:szCs w:val="14"/>
+        </w:rPr>
+        <w:t>oiram</w:t>
+      </w:r>
+      <w:proofErr w:type="spellEnd"/>
+      <w:r>
+        <w:rPr>
+          <w:i/>
+          <w:iCs/>
+          <w:sz w:val="14"/>
+          <w:szCs w:val="14"/>
+        </w:rPr>
+        <w:t xml:space="preserve"> niet kapot kan maken. Ook zijn er verschillende </w:t>
+      </w:r>
+      <w:proofErr w:type="spellStart"/>
+      <w:r>
+        <w:rPr>
+          <w:i/>
+          <w:iCs/>
+          <w:sz w:val="14"/>
+          <w:szCs w:val="14"/>
+        </w:rPr>
+        <w:t>pipes</w:t>
+      </w:r>
+      <w:proofErr w:type="spellEnd"/>
+      <w:r>
+        <w:rPr>
+          <w:i/>
+          <w:iCs/>
+          <w:sz w:val="14"/>
+          <w:szCs w:val="14"/>
+        </w:rPr>
+        <w:t xml:space="preserve"> in het level, sommige kunnen niet gebruikt worden maar andere ook weer wel. </w:t>
+      </w:r>
+      <w:bookmarkStart w:id="0" w:name="_GoBack"/>
+      <w:bookmarkEnd w:id="0"/>
     </w:p>
     <w:p>
       <w:pPr>
@@ -930,7 +1380,7 @@
                     </pic:cNvPicPr>
                   </pic:nvPicPr>
                   <pic:blipFill>
-                    <a:blip r:embed="rId5" cstate="print">
+                    <a:blip r:embed="rId6" cstate="print">
                       <a:extLst>
                         <a:ext uri="{28A0092B-C50C-407E-A947-70E740481C1C}">
                           <a14:useLocalDpi xmlns:a14="http://schemas.microsoft.com/office/drawing/2010/main" val="0"/>
@@ -961,8 +1411,6 @@
           </wp:inline>
         </w:drawing>
       </w:r>
-      <w:bookmarkStart w:id="0" w:name="_GoBack"/>
-      <w:bookmarkEnd w:id="0"/>
     </w:p>
     <w:p>
       <w:pPr>
@@ -994,6 +1442,206 @@
           <w:szCs w:val="14"/>
         </w:rPr>
       </w:pPr>
+      <w:r>
+        <w:rPr>
+          <w:i/>
+          <w:iCs/>
+          <w:sz w:val="14"/>
+          <w:szCs w:val="14"/>
+        </w:rPr>
+        <w:t xml:space="preserve">Het begin van het spel is dat </w:t>
+      </w:r>
+      <w:proofErr w:type="spellStart"/>
+      <w:r>
+        <w:rPr>
+          <w:i/>
+          <w:iCs/>
+          <w:sz w:val="14"/>
+          <w:szCs w:val="14"/>
+        </w:rPr>
+        <w:t>princess</w:t>
+      </w:r>
+      <w:proofErr w:type="spellEnd"/>
+      <w:r>
+        <w:rPr>
+          <w:i/>
+          <w:iCs/>
+          <w:sz w:val="14"/>
+          <w:szCs w:val="14"/>
+        </w:rPr>
+        <w:t xml:space="preserve"> </w:t>
+      </w:r>
+      <w:proofErr w:type="spellStart"/>
+      <w:r>
+        <w:rPr>
+          <w:i/>
+          <w:iCs/>
+          <w:sz w:val="14"/>
+          <w:szCs w:val="14"/>
+        </w:rPr>
+        <w:t>hcaep</w:t>
+      </w:r>
+      <w:proofErr w:type="spellEnd"/>
+      <w:r>
+        <w:rPr>
+          <w:i/>
+          <w:iCs/>
+          <w:sz w:val="14"/>
+          <w:szCs w:val="14"/>
+        </w:rPr>
+        <w:t xml:space="preserve"> wordt ontvoerd door </w:t>
+      </w:r>
+      <w:proofErr w:type="spellStart"/>
+      <w:r>
+        <w:rPr>
+          <w:i/>
+          <w:iCs/>
+          <w:sz w:val="14"/>
+          <w:szCs w:val="14"/>
+        </w:rPr>
+        <w:t>evil</w:t>
+      </w:r>
+      <w:proofErr w:type="spellEnd"/>
+      <w:r>
+        <w:rPr>
+          <w:i/>
+          <w:iCs/>
+          <w:sz w:val="14"/>
+          <w:szCs w:val="14"/>
+        </w:rPr>
+        <w:t xml:space="preserve"> </w:t>
+      </w:r>
+      <w:proofErr w:type="spellStart"/>
+      <w:r>
+        <w:rPr>
+          <w:i/>
+          <w:iCs/>
+          <w:sz w:val="14"/>
+          <w:szCs w:val="14"/>
+        </w:rPr>
+        <w:t>reswob</w:t>
+      </w:r>
+      <w:proofErr w:type="spellEnd"/>
+    </w:p>
+    <w:p>
+      <w:pPr>
+        <w:jc w:val="center"/>
+        <w:rPr>
+          <w:i/>
+          <w:iCs/>
+          <w:sz w:val="14"/>
+          <w:szCs w:val="14"/>
+        </w:rPr>
+      </w:pPr>
+      <w:r>
+        <w:rPr>
+          <w:i/>
+          <w:iCs/>
+          <w:sz w:val="14"/>
+          <w:szCs w:val="14"/>
+        </w:rPr>
+        <w:t xml:space="preserve">De end game is dat </w:t>
+      </w:r>
+      <w:proofErr w:type="spellStart"/>
+      <w:r>
+        <w:rPr>
+          <w:i/>
+          <w:iCs/>
+          <w:sz w:val="14"/>
+          <w:szCs w:val="14"/>
+        </w:rPr>
+        <w:t>oiram</w:t>
+      </w:r>
+      <w:proofErr w:type="spellEnd"/>
+      <w:r>
+        <w:rPr>
+          <w:i/>
+          <w:iCs/>
+          <w:sz w:val="14"/>
+          <w:szCs w:val="14"/>
+        </w:rPr>
+        <w:t xml:space="preserve"> alle levels heeft gehaald en alle ‘mini’ bosses en </w:t>
+      </w:r>
+      <w:proofErr w:type="spellStart"/>
+      <w:r>
+        <w:rPr>
+          <w:i/>
+          <w:iCs/>
+          <w:sz w:val="14"/>
+          <w:szCs w:val="14"/>
+        </w:rPr>
+        <w:t>evil</w:t>
+      </w:r>
+      <w:proofErr w:type="spellEnd"/>
+      <w:r>
+        <w:rPr>
+          <w:i/>
+          <w:iCs/>
+          <w:sz w:val="14"/>
+          <w:szCs w:val="14"/>
+        </w:rPr>
+        <w:t xml:space="preserve"> </w:t>
+      </w:r>
+      <w:proofErr w:type="spellStart"/>
+      <w:r>
+        <w:rPr>
+          <w:i/>
+          <w:iCs/>
+          <w:sz w:val="14"/>
+          <w:szCs w:val="14"/>
+        </w:rPr>
+        <w:t>reswob</w:t>
+      </w:r>
+      <w:proofErr w:type="spellEnd"/>
+      <w:r>
+        <w:rPr>
+          <w:i/>
+          <w:iCs/>
+          <w:sz w:val="14"/>
+          <w:szCs w:val="14"/>
+        </w:rPr>
+        <w:t xml:space="preserve"> heeft verslagen en </w:t>
+      </w:r>
+      <w:proofErr w:type="spellStart"/>
+      <w:r>
+        <w:rPr>
+          <w:i/>
+          <w:iCs/>
+          <w:sz w:val="14"/>
+          <w:szCs w:val="14"/>
+        </w:rPr>
+        <w:t>princess</w:t>
+      </w:r>
+      <w:proofErr w:type="spellEnd"/>
+      <w:r>
+        <w:rPr>
+          <w:i/>
+          <w:iCs/>
+          <w:sz w:val="14"/>
+          <w:szCs w:val="14"/>
+        </w:rPr>
+        <w:t xml:space="preserve"> </w:t>
+      </w:r>
+      <w:proofErr w:type="spellStart"/>
+      <w:r>
+        <w:rPr>
+          <w:i/>
+          <w:iCs/>
+          <w:sz w:val="14"/>
+          <w:szCs w:val="14"/>
+        </w:rPr>
+        <w:t>hcaep</w:t>
+      </w:r>
+      <w:proofErr w:type="spellEnd"/>
+      <w:r>
+        <w:rPr>
+          <w:i/>
+          <w:iCs/>
+          <w:sz w:val="14"/>
+          <w:szCs w:val="14"/>
+        </w:rPr>
+        <w:t xml:space="preserve"> heeft gered.</w:t>
+      </w:r>
     </w:p>
     <w:sectPr>
       <w:pgSz w:w="11906" w:h="16838"/>
